--- a/Data Science Basis/Data Science Introduction.docx
+++ b/Data Science Basis/Data Science Introduction.docx
@@ -1287,104 +1287,6 @@
       </w:r>
     </w:p>
     <w:p>
-      <w:r>
-        <w:rPr>
-          <w:noProof/>
-        </w:rPr>
-        <mc:AlternateContent>
-          <mc:Choice Requires="wps">
-            <w:drawing>
-              <wp:anchor distT="0" distB="0" distL="114300" distR="114300" simplePos="0" relativeHeight="251659264" behindDoc="0" locked="0" layoutInCell="1" allowOverlap="1" wp14:anchorId="7B224FE1" wp14:editId="6E5F7115">
-                <wp:simplePos x="0" y="0"/>
-                <wp:positionH relativeFrom="column">
-                  <wp:posOffset>1228726</wp:posOffset>
-                </wp:positionH>
-                <wp:positionV relativeFrom="paragraph">
-                  <wp:posOffset>158750</wp:posOffset>
-                </wp:positionV>
-                <wp:extent cx="3543300" cy="1295400"/>
-                <wp:effectExtent l="0" t="0" r="0" b="0"/>
-                <wp:wrapNone/>
-                <wp:docPr id="9" name="Oval 9"/>
-                <wp:cNvGraphicFramePr/>
-                <a:graphic xmlns:a="http://schemas.openxmlformats.org/drawingml/2006/main">
-                  <a:graphicData uri="http://schemas.microsoft.com/office/word/2010/wordprocessingShape">
-                    <wps:wsp>
-                      <wps:cNvSpPr/>
-                      <wps:spPr>
-                        <a:xfrm>
-                          <a:off x="0" y="0"/>
-                          <a:ext cx="3543300" cy="1295400"/>
-                        </a:xfrm>
-                        <a:prstGeom prst="ellipse">
-                          <a:avLst/>
-                        </a:prstGeom>
-                        <a:solidFill>
-                          <a:srgbClr val="FF0000"/>
-                        </a:solidFill>
-                        <a:ln>
-                          <a:noFill/>
-                        </a:ln>
-                      </wps:spPr>
-                      <wps:style>
-                        <a:lnRef idx="2">
-                          <a:schemeClr val="accent1">
-                            <a:shade val="50000"/>
-                          </a:schemeClr>
-                        </a:lnRef>
-                        <a:fillRef idx="1">
-                          <a:schemeClr val="accent1"/>
-                        </a:fillRef>
-                        <a:effectRef idx="0">
-                          <a:schemeClr val="accent1"/>
-                        </a:effectRef>
-                        <a:fontRef idx="minor">
-                          <a:schemeClr val="lt1"/>
-                        </a:fontRef>
-                      </wps:style>
-                      <wps:bodyPr rot="0" spcFirstLastPara="0" vertOverflow="overflow" horzOverflow="overflow" vert="horz" wrap="square" lIns="91440" tIns="45720" rIns="91440" bIns="45720" numCol="1" spcCol="0" rtlCol="0" fromWordArt="0" anchor="ctr" anchorCtr="0" forceAA="0" compatLnSpc="1">
-                        <a:prstTxWarp prst="textNoShape">
-                          <a:avLst/>
-                        </a:prstTxWarp>
-                        <a:noAutofit/>
-                      </wps:bodyPr>
-                    </wps:wsp>
-                  </a:graphicData>
-                </a:graphic>
-                <wp14:sizeRelH relativeFrom="margin">
-                  <wp14:pctWidth>0</wp14:pctWidth>
-                </wp14:sizeRelH>
-              </wp:anchor>
-            </w:drawing>
-          </mc:Choice>
-          <mc:Fallback>
-            <w:pict>
-              <v:oval w14:anchorId="39447F9F" id="Oval 9" o:spid="_x0000_s1026" style="position:absolute;margin-left:96.75pt;margin-top:12.5pt;width:279pt;height:102pt;z-index:251659264;visibility:visible;mso-wrap-style:square;mso-width-percent:0;mso-wrap-distance-left:9pt;mso-wrap-distance-top:0;mso-wrap-distance-right:9pt;mso-wrap-distance-bottom:0;mso-position-horizontal:absolute;mso-position-horizontal-relative:text;mso-position-vertical:absolute;mso-position-vertical-relative:text;mso-width-percent:0;mso-width-relative:margin;v-text-anchor:middle" o:gfxdata="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" fillcolor="red" stroked="f" strokeweight="1pt">
-                <v:stroke joinstyle="miter"/>
-              </v:oval>
-            </w:pict>
-          </mc:Fallback>
-        </mc:AlternateContent>
-      </w:r>
-      <w:r>
-        <w:t>Science</w:t>
-      </w:r>
-    </w:p>
-    <w:p/>
-    <w:p>
-      <w:r>
-        <w:t>Technology</w:t>
-      </w:r>
-    </w:p>
-    <w:p/>
-    <w:p>
-      <w:r>
-        <w:t>Data</w:t>
-      </w:r>
-    </w:p>
-    <w:p/>
-    <w:p/>
-    <w:p>
       <w:pPr>
         <w:spacing w:before="100" w:beforeAutospacing="1" w:after="100" w:afterAutospacing="1" w:line="240" w:lineRule="auto"/>
         <w:rPr>
@@ -3555,106 +3457,23 @@
     </w:p>
     <w:p/>
     <w:p>
-      <w:r>
-        <w:rPr>
-          <w:noProof/>
-        </w:rPr>
-        <mc:AlternateContent>
-          <mc:Choice Requires="wps">
-            <w:drawing>
-              <wp:anchor distT="0" distB="0" distL="114300" distR="114300" simplePos="0" relativeHeight="251660288" behindDoc="0" locked="0" layoutInCell="1" allowOverlap="1" wp14:anchorId="78348CD5" wp14:editId="130BBBAC">
-                <wp:simplePos x="0" y="0"/>
-                <wp:positionH relativeFrom="column">
-                  <wp:posOffset>1714500</wp:posOffset>
-                </wp:positionH>
-                <wp:positionV relativeFrom="paragraph">
-                  <wp:posOffset>28575</wp:posOffset>
-                </wp:positionV>
-                <wp:extent cx="3409950" cy="1600200"/>
-                <wp:effectExtent l="0" t="0" r="0" b="0"/>
-                <wp:wrapNone/>
-                <wp:docPr id="11" name="Oval 11"/>
-                <wp:cNvGraphicFramePr/>
-                <a:graphic xmlns:a="http://schemas.openxmlformats.org/drawingml/2006/main">
-                  <a:graphicData uri="http://schemas.microsoft.com/office/word/2010/wordprocessingShape">
-                    <wps:wsp>
-                      <wps:cNvSpPr/>
-                      <wps:spPr>
-                        <a:xfrm>
-                          <a:off x="0" y="0"/>
-                          <a:ext cx="3409950" cy="1600200"/>
-                        </a:xfrm>
-                        <a:prstGeom prst="ellipse">
-                          <a:avLst/>
-                        </a:prstGeom>
-                        <a:solidFill>
-                          <a:srgbClr val="FF0000"/>
-                        </a:solidFill>
-                        <a:ln>
-                          <a:noFill/>
-                        </a:ln>
-                      </wps:spPr>
-                      <wps:style>
-                        <a:lnRef idx="2">
-                          <a:schemeClr val="accent1">
-                            <a:shade val="50000"/>
-                          </a:schemeClr>
-                        </a:lnRef>
-                        <a:fillRef idx="1">
-                          <a:schemeClr val="accent1"/>
-                        </a:fillRef>
-                        <a:effectRef idx="0">
-                          <a:schemeClr val="accent1"/>
-                        </a:effectRef>
-                        <a:fontRef idx="minor">
-                          <a:schemeClr val="lt1"/>
-                        </a:fontRef>
-                      </wps:style>
-                      <wps:bodyPr rot="0" spcFirstLastPara="0" vertOverflow="overflow" horzOverflow="overflow" vert="horz" wrap="square" lIns="91440" tIns="45720" rIns="91440" bIns="45720" numCol="1" spcCol="0" rtlCol="0" fromWordArt="0" anchor="ctr" anchorCtr="0" forceAA="0" compatLnSpc="1">
-                        <a:prstTxWarp prst="textNoShape">
-                          <a:avLst/>
-                        </a:prstTxWarp>
-                        <a:noAutofit/>
-                      </wps:bodyPr>
-                    </wps:wsp>
-                  </a:graphicData>
-                </a:graphic>
-              </wp:anchor>
-            </w:drawing>
-          </mc:Choice>
-          <mc:Fallback>
-            <w:pict>
-              <v:oval w14:anchorId="5C6F0795" id="Oval 11" o:spid="_x0000_s1026" style="position:absolute;margin-left:135pt;margin-top:2.25pt;width:268.5pt;height:126pt;z-index:251660288;visibility:visible;mso-wrap-style:square;mso-wrap-distance-left:9pt;mso-wrap-distance-top:0;mso-wrap-distance-right:9pt;mso-wrap-distance-bottom:0;mso-position-horizontal:absolute;mso-position-horizontal-relative:text;mso-position-vertical:absolute;mso-position-vertical-relative:text;v-text-anchor:middle" o:gfxdata="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" fillcolor="red" stroked="f" strokeweight="1pt">
-                <v:stroke joinstyle="miter"/>
-              </v:oval>
-            </w:pict>
-          </mc:Fallback>
-        </mc:AlternateContent>
-      </w:r>
-    </w:p>
-    <w:p/>
-    <w:p/>
-    <w:p>
-      <w:pPr>
-        <w:spacing w:before="100" w:beforeAutospacing="1" w:after="100" w:afterAutospacing="1" w:line="240" w:lineRule="auto"/>
-        <w:rPr>
-          <w:rFonts w:ascii="Times New Roman" w:eastAsia="Times New Roman" w:hAnsi="Times New Roman" w:cs="Times New Roman"/>
-          <w:sz w:val="24"/>
-          <w:szCs w:val="24"/>
-        </w:rPr>
-      </w:pPr>
-      <w:r>
-        <w:rPr>
-          <w:rFonts w:ascii="Times New Roman" w:eastAsia="Times New Roman" w:hAnsi="Times New Roman" w:cs="Times New Roman"/>
-          <w:sz w:val="24"/>
-          <w:szCs w:val="24"/>
-        </w:rPr>
-        <w:lastRenderedPageBreak/>
+      <w:pPr>
+        <w:spacing w:before="100" w:beforeAutospacing="1" w:after="100" w:afterAutospacing="1" w:line="240" w:lineRule="auto"/>
+        <w:rPr>
+          <w:rFonts w:ascii="Times New Roman" w:eastAsia="Times New Roman" w:hAnsi="Times New Roman" w:cs="Times New Roman"/>
+          <w:sz w:val="24"/>
+          <w:szCs w:val="24"/>
+        </w:rPr>
+      </w:pPr>
+      <w:r>
+        <w:rPr>
+          <w:rFonts w:ascii="Times New Roman" w:eastAsia="Times New Roman" w:hAnsi="Times New Roman" w:cs="Times New Roman"/>
+          <w:sz w:val="24"/>
+          <w:szCs w:val="24"/>
+        </w:rPr>
         <w:t>The methodology steps you use might vary. But you can follow the steps to learn about typical tasks that a company might implement for their data science projects. This methodology is independent of technologies or tools and provides a framework for processes that data scientists can use to obtain answers and results. The methodology is also scientific, so the key is that it is repeatable.</w:t>
       </w:r>
     </w:p>
-    <w:p/>
-    <w:p/>
     <w:p>
       <w:pPr>
         <w:spacing w:before="100" w:beforeAutospacing="1" w:after="100" w:afterAutospacing="1" w:line="240" w:lineRule="auto"/>
@@ -3677,6 +3496,7 @@
           <w:sz w:val="48"/>
           <w:szCs w:val="48"/>
         </w:rPr>
+        <w:lastRenderedPageBreak/>
         <w:t>Step 1: Business understanding</w:t>
       </w:r>
     </w:p>
@@ -3913,7 +3733,6 @@
           <w:sz w:val="24"/>
           <w:szCs w:val="24"/>
         </w:rPr>
-        <w:lastRenderedPageBreak/>
         <w:t>Determine the project objectives</w:t>
       </w:r>
     </w:p>
@@ -4012,7 +3831,16 @@
           <w:sz w:val="24"/>
           <w:szCs w:val="24"/>
         </w:rPr>
-        <w:t xml:space="preserve"> on the team defines the analytic approach to solving the problem. This involves expressing the problem in the context of statistical and machine learning techniques. For example, if the goal is to predict a customer’s response in terms of a “yes” or a “no”, then the analytic approach could be defined as building, testing, and implementing something called a logistical regression model. Data scientists are experts who have many technologies and methods in their toolbox!</w:t>
+        <w:t xml:space="preserve"> on the team defines the analytic approach to solving the problem. This involves expressing the problem in the context of </w:t>
+      </w:r>
+      <w:r>
+        <w:rPr>
+          <w:rFonts w:ascii="Times New Roman" w:eastAsia="Times New Roman" w:hAnsi="Times New Roman" w:cs="Times New Roman"/>
+          <w:sz w:val="24"/>
+          <w:szCs w:val="24"/>
+        </w:rPr>
+        <w:lastRenderedPageBreak/>
+        <w:t>statistical and machine learning techniques. For example, if the goal is to predict a customer’s response in terms of a “yes” or a “no”, then the analytic approach could be defined as building, testing, and implementing something called a logistical regression model. Data scientists are experts who have many technologies and methods in their toolbox!</w:t>
       </w:r>
     </w:p>
     <w:p/>
@@ -4213,7 +4041,6 @@
           <w:sz w:val="24"/>
           <w:szCs w:val="24"/>
         </w:rPr>
-        <w:lastRenderedPageBreak/>
         <w:t xml:space="preserve">The </w:t>
       </w:r>
       <w:r>
@@ -4294,6 +4121,7 @@
           <w:sz w:val="24"/>
           <w:szCs w:val="24"/>
         </w:rPr>
+        <w:lastRenderedPageBreak/>
         <w:t>Data scientists identify and collect data from existing and often new sources in a business. This could be structured and unstructured data that is relevant to the problem. They might retrieve data from sources such as:</w:t>
       </w:r>
     </w:p>
@@ -4582,7 +4410,6 @@
           <w:sz w:val="24"/>
           <w:szCs w:val="24"/>
         </w:rPr>
-        <w:lastRenderedPageBreak/>
         <w:t>Has exploring changed the initial hypothesis?</w:t>
       </w:r>
     </w:p>
@@ -4659,6 +4486,7 @@
           <w:sz w:val="24"/>
           <w:szCs w:val="24"/>
         </w:rPr>
+        <w:lastRenderedPageBreak/>
         <w:t>Incomplete or have incorrect values </w:t>
       </w:r>
     </w:p>
@@ -5054,7 +4882,6 @@
           <w:sz w:val="24"/>
           <w:szCs w:val="24"/>
         </w:rPr>
-        <w:lastRenderedPageBreak/>
         <w:drawing>
           <wp:inline distT="0" distB="0" distL="0" distR="0" wp14:anchorId="15422C5C" wp14:editId="26AC836D">
             <wp:extent cx="2890520" cy="2010976"/>
@@ -5260,6 +5087,7 @@
           <w:sz w:val="24"/>
           <w:szCs w:val="24"/>
         </w:rPr>
+        <w:lastRenderedPageBreak/>
         <w:drawing>
           <wp:inline distT="0" distB="0" distL="0" distR="0" wp14:anchorId="433ABF0E" wp14:editId="3FC06519">
             <wp:extent cx="6296025" cy="3308860"/>
@@ -5363,16 +5191,7 @@
           <w:sz w:val="24"/>
           <w:szCs w:val="24"/>
         </w:rPr>
-        <w:t xml:space="preserve"> field since all GAXR employees have the value of 1 (because each line is for one (1) employee). This is unnecessary </w:t>
-      </w:r>
-      <w:r>
-        <w:rPr>
-          <w:rFonts w:ascii="Times New Roman" w:eastAsia="Times New Roman" w:hAnsi="Times New Roman" w:cs="Times New Roman"/>
-          <w:sz w:val="24"/>
-          <w:szCs w:val="24"/>
-        </w:rPr>
-        <w:lastRenderedPageBreak/>
-        <w:t>data. Scott also updates the</w:t>
+        <w:t xml:space="preserve"> field since all GAXR employees have the value of 1 (because each line is for one (1) employee). This is unnecessary data. Scott also updates the</w:t>
       </w:r>
       <w:r>
         <w:rPr>
@@ -5522,6 +5341,8 @@
         <w:t>Additionally, Scott ensures there aren’t any gaps and that he has enough data. In all, he has 1470 employee records to use for his analysis. He revisits and confirms his hypothesis: Employees are resigning from GAXR because they need a higher salary in today’s economy.</w:t>
       </w:r>
     </w:p>
+    <w:p/>
+    <w:p/>
     <w:p/>
     <w:p/>
     <w:p>
@@ -5546,6 +5367,7 @@
           <w:sz w:val="48"/>
           <w:szCs w:val="48"/>
         </w:rPr>
+        <w:lastRenderedPageBreak/>
         <w:t>Step 3: Data representation and transformation</w:t>
       </w:r>
     </w:p>
@@ -5889,6 +5711,7 @@
           <w:sz w:val="24"/>
           <w:szCs w:val="24"/>
         </w:rPr>
+        <w:lastRenderedPageBreak/>
         <w:t>Mode: What is the most observed value in a data set?</w:t>
       </w:r>
     </w:p>
@@ -8150,6 +7973,16 @@
     <w:p>
       <w:pPr>
         <w:spacing w:before="100" w:beforeAutospacing="1" w:after="100" w:afterAutospacing="1" w:line="240" w:lineRule="auto"/>
+        <w:rPr>
+          <w:rFonts w:ascii="Times New Roman" w:eastAsia="Times New Roman" w:hAnsi="Times New Roman" w:cs="Times New Roman"/>
+          <w:sz w:val="24"/>
+          <w:szCs w:val="24"/>
+        </w:rPr>
+      </w:pPr>
+    </w:p>
+    <w:p>
+      <w:pPr>
+        <w:spacing w:before="100" w:beforeAutospacing="1" w:after="100" w:afterAutospacing="1" w:line="240" w:lineRule="auto"/>
         <w:outlineLvl w:val="3"/>
         <w:rPr>
           <w:rFonts w:ascii="Times New Roman" w:eastAsia="Times New Roman" w:hAnsi="Times New Roman" w:cs="Times New Roman"/>
@@ -8167,6 +8000,7 @@
           <w:sz w:val="27"/>
           <w:szCs w:val="27"/>
         </w:rPr>
+        <w:lastRenderedPageBreak/>
         <w:t>Considerations for data presentation</w:t>
       </w:r>
     </w:p>
@@ -8185,7 +8019,6 @@
           <w:sz w:val="24"/>
           <w:szCs w:val="24"/>
         </w:rPr>
-        <w:lastRenderedPageBreak/>
         <w:t xml:space="preserve">The final </w:t>
       </w:r>
       <w:r>
@@ -8918,20 +8751,64 @@
       <w:r>
         <w:rPr>
           <w:rFonts w:ascii="Times New Roman" w:eastAsia="Times New Roman" w:hAnsi="Times New Roman" w:cs="Times New Roman"/>
+          <w:sz w:val="21"/>
+          <w:szCs w:val="21"/>
+        </w:rPr>
+        <w:t xml:space="preserve"> </w:t>
+      </w:r>
+      <w:r>
+        <w:rPr>
+          <w:rFonts w:ascii="Times New Roman" w:eastAsia="Times New Roman" w:hAnsi="Times New Roman" w:cs="Times New Roman"/>
           <w:b/>
           <w:bCs/>
           <w:sz w:val="21"/>
           <w:szCs w:val="21"/>
         </w:rPr>
-        <w:t>dichotomous data</w:t>
-      </w:r>
-      <w:r>
-        <w:rPr>
-          <w:rFonts w:ascii="Times New Roman" w:eastAsia="Times New Roman" w:hAnsi="Times New Roman" w:cs="Times New Roman"/>
+        <w:t xml:space="preserve">dichotomous </w:t>
+      </w:r>
+      <w:r>
+        <w:rPr>
+          <w:rFonts w:ascii="Times New Roman" w:eastAsia="Times New Roman" w:hAnsi="Times New Roman" w:cs="Times New Roman"/>
+          <w:b/>
+          <w:bCs/>
           <w:sz w:val="21"/>
           <w:szCs w:val="21"/>
         </w:rPr>
-        <w:t>, meaning “Yes, they leave” or “No, they stay.”</w:t>
+        <w:t xml:space="preserve"> </w:t>
+      </w:r>
+      <w:r>
+        <w:rPr>
+          <w:rFonts w:ascii="Times New Roman" w:eastAsia="Times New Roman" w:hAnsi="Times New Roman" w:cs="Times New Roman"/>
+          <w:b/>
+          <w:bCs/>
+          <w:sz w:val="21"/>
+          <w:szCs w:val="21"/>
+        </w:rPr>
+        <w:t>data</w:t>
+      </w:r>
+      <w:r>
+        <w:rPr>
+          <w:rFonts w:ascii="Times New Roman" w:eastAsia="Times New Roman" w:hAnsi="Times New Roman" w:cs="Times New Roman"/>
+          <w:sz w:val="21"/>
+          <w:szCs w:val="21"/>
+        </w:rPr>
+        <w:t xml:space="preserve">, meaning “Yes, they </w:t>
+      </w:r>
+      <w:r>
+        <w:rPr>
+          <w:rFonts w:ascii="Times New Roman" w:eastAsia="Times New Roman" w:hAnsi="Times New Roman" w:cs="Times New Roman"/>
+          <w:sz w:val="21"/>
+          <w:szCs w:val="21"/>
+        </w:rPr>
+        <w:t xml:space="preserve"> </w:t>
+      </w:r>
+      <w:r>
+        <w:rPr>
+          <w:rFonts w:ascii="Times New Roman" w:eastAsia="Times New Roman" w:hAnsi="Times New Roman" w:cs="Times New Roman"/>
+          <w:sz w:val="21"/>
+          <w:szCs w:val="21"/>
+        </w:rPr>
+        <w:t>leave” or “No, they stay.”</w:t>
       </w:r>
     </w:p>
     <w:p>
@@ -8978,7 +8855,87 @@
           <w:sz w:val="21"/>
           <w:szCs w:val="21"/>
         </w:rPr>
-        <w:t>The “p” near the s-shaped curve represents the probability that employees will leave, the greater the distance from home. </w:t>
+        <w:t>The “p” near the s-shaped curve</w:t>
+      </w:r>
+      <w:r>
+        <w:rPr>
+          <w:rFonts w:ascii="Times New Roman" w:eastAsia="Times New Roman" w:hAnsi="Times New Roman" w:cs="Times New Roman"/>
+          <w:sz w:val="21"/>
+          <w:szCs w:val="21"/>
+        </w:rPr>
+        <w:t xml:space="preserve"> </w:t>
+      </w:r>
+      <w:r>
+        <w:rPr>
+          <w:rFonts w:ascii="Times New Roman" w:eastAsia="Times New Roman" w:hAnsi="Times New Roman" w:cs="Times New Roman"/>
+          <w:sz w:val="21"/>
+          <w:szCs w:val="21"/>
+        </w:rPr>
+        <w:t xml:space="preserve"> represents</w:t>
+      </w:r>
+      <w:r>
+        <w:rPr>
+          <w:rFonts w:ascii="Times New Roman" w:eastAsia="Times New Roman" w:hAnsi="Times New Roman" w:cs="Times New Roman"/>
+          <w:sz w:val="21"/>
+          <w:szCs w:val="21"/>
+        </w:rPr>
+        <w:t xml:space="preserve"> </w:t>
+      </w:r>
+      <w:r>
+        <w:rPr>
+          <w:rFonts w:ascii="Times New Roman" w:eastAsia="Times New Roman" w:hAnsi="Times New Roman" w:cs="Times New Roman"/>
+          <w:sz w:val="21"/>
+          <w:szCs w:val="21"/>
+        </w:rPr>
+        <w:t xml:space="preserve"> the probability that</w:t>
+      </w:r>
+      <w:r>
+        <w:rPr>
+          <w:rFonts w:ascii="Times New Roman" w:eastAsia="Times New Roman" w:hAnsi="Times New Roman" w:cs="Times New Roman"/>
+          <w:sz w:val="21"/>
+          <w:szCs w:val="21"/>
+        </w:rPr>
+        <w:t xml:space="preserve"> </w:t>
+      </w:r>
+      <w:r>
+        <w:rPr>
+          <w:rFonts w:ascii="Times New Roman" w:eastAsia="Times New Roman" w:hAnsi="Times New Roman" w:cs="Times New Roman"/>
+          <w:sz w:val="21"/>
+          <w:szCs w:val="21"/>
+        </w:rPr>
+        <w:t xml:space="preserve"> employees</w:t>
+      </w:r>
+      <w:r>
+        <w:rPr>
+          <w:rFonts w:ascii="Times New Roman" w:eastAsia="Times New Roman" w:hAnsi="Times New Roman" w:cs="Times New Roman"/>
+          <w:sz w:val="21"/>
+          <w:szCs w:val="21"/>
+        </w:rPr>
+        <w:t xml:space="preserve"> </w:t>
+      </w:r>
+      <w:r>
+        <w:rPr>
+          <w:rFonts w:ascii="Times New Roman" w:eastAsia="Times New Roman" w:hAnsi="Times New Roman" w:cs="Times New Roman"/>
+          <w:sz w:val="21"/>
+          <w:szCs w:val="21"/>
+        </w:rPr>
+        <w:t xml:space="preserve"> will leave, the greater</w:t>
+      </w:r>
+      <w:r>
+        <w:rPr>
+          <w:rFonts w:ascii="Times New Roman" w:eastAsia="Times New Roman" w:hAnsi="Times New Roman" w:cs="Times New Roman"/>
+          <w:sz w:val="21"/>
+          <w:szCs w:val="21"/>
+        </w:rPr>
+        <w:t xml:space="preserve"> </w:t>
+      </w:r>
+      <w:r>
+        <w:rPr>
+          <w:rFonts w:ascii="Times New Roman" w:eastAsia="Times New Roman" w:hAnsi="Times New Roman" w:cs="Times New Roman"/>
+          <w:sz w:val="21"/>
+          <w:szCs w:val="21"/>
+        </w:rPr>
+        <w:t xml:space="preserve"> the distance from home. </w:t>
       </w:r>
     </w:p>
     <w:p>
@@ -10051,6 +10008,26 @@
           <w:szCs w:val="24"/>
         </w:rPr>
       </w:pPr>
+    </w:p>
+    <w:p>
+      <w:pPr>
+        <w:spacing w:before="100" w:beforeAutospacing="1" w:after="100" w:afterAutospacing="1" w:line="240" w:lineRule="auto"/>
+        <w:rPr>
+          <w:rFonts w:ascii="Times New Roman" w:eastAsia="Times New Roman" w:hAnsi="Times New Roman" w:cs="Times New Roman"/>
+          <w:sz w:val="24"/>
+          <w:szCs w:val="24"/>
+        </w:rPr>
+      </w:pPr>
+    </w:p>
+    <w:p>
+      <w:pPr>
+        <w:spacing w:before="100" w:beforeAutospacing="1" w:after="100" w:afterAutospacing="1" w:line="240" w:lineRule="auto"/>
+        <w:rPr>
+          <w:rFonts w:ascii="Times New Roman" w:eastAsia="Times New Roman" w:hAnsi="Times New Roman" w:cs="Times New Roman"/>
+          <w:sz w:val="24"/>
+          <w:szCs w:val="24"/>
+        </w:rPr>
+      </w:pPr>
       <w:r>
         <w:rPr>
           <w:rFonts w:ascii="Times New Roman" w:eastAsia="Times New Roman" w:hAnsi="Times New Roman" w:cs="Times New Roman"/>
@@ -10185,6 +10162,7 @@
           <w:sz w:val="24"/>
           <w:szCs w:val="24"/>
         </w:rPr>
+        <w:lastRenderedPageBreak/>
         <w:t>“Will the format of the production input data differ drastically from the model training data?”</w:t>
       </w:r>
     </w:p>
@@ -10237,6 +10215,30 @@
     <w:p>
       <w:pPr>
         <w:shd w:val="clear" w:color="auto" w:fill="F5F5F5"/>
+        <w:spacing w:before="100" w:beforeAutospacing="1" w:after="100" w:afterAutospacing="1" w:line="240" w:lineRule="auto"/>
+        <w:jc w:val="center"/>
+        <w:rPr>
+          <w:rFonts w:ascii="Times New Roman" w:eastAsia="Times New Roman" w:hAnsi="Times New Roman" w:cs="Times New Roman"/>
+          <w:sz w:val="24"/>
+          <w:szCs w:val="24"/>
+        </w:rPr>
+      </w:pPr>
+    </w:p>
+    <w:p>
+      <w:pPr>
+        <w:shd w:val="clear" w:color="auto" w:fill="F5F5F5"/>
+        <w:spacing w:before="100" w:beforeAutospacing="1" w:after="100" w:afterAutospacing="1" w:line="240" w:lineRule="auto"/>
+        <w:jc w:val="center"/>
+        <w:rPr>
+          <w:rFonts w:ascii="Times New Roman" w:eastAsia="Times New Roman" w:hAnsi="Times New Roman" w:cs="Times New Roman"/>
+          <w:sz w:val="24"/>
+          <w:szCs w:val="24"/>
+        </w:rPr>
+      </w:pPr>
+    </w:p>
+    <w:p>
+      <w:pPr>
+        <w:shd w:val="clear" w:color="auto" w:fill="F5F5F5"/>
         <w:spacing w:after="0" w:line="240" w:lineRule="auto"/>
         <w:ind w:left="2160" w:firstLine="720"/>
         <w:rPr>
@@ -10252,7 +10254,6 @@
           <w:sz w:val="24"/>
           <w:szCs w:val="24"/>
         </w:rPr>
-        <w:lastRenderedPageBreak/>
         <w:drawing>
           <wp:inline distT="0" distB="0" distL="0" distR="0" wp14:anchorId="768891BE" wp14:editId="704C2E9D">
             <wp:extent cx="3313061" cy="2304944"/>
@@ -10303,7 +10304,11 @@
         </w:drawing>
       </w:r>
     </w:p>
-    <w:p/>
+    <w:p>
+      <w:pPr>
+        <w:jc w:val="center"/>
+      </w:pPr>
+    </w:p>
     <w:p>
       <w:pPr>
         <w:pStyle w:val="Heading1"/>
@@ -11745,7 +11750,27 @@
             <w:szCs w:val="24"/>
             <w:u w:val="single"/>
           </w:rPr>
-          <w:t>Instagram(opens in a new tab)</w:t>
+          <w:t>Instagram</w:t>
+        </w:r>
+        <w:r>
+          <w:rPr>
+            <w:rFonts w:ascii="Times New Roman" w:eastAsia="Times New Roman" w:hAnsi="Times New Roman" w:cs="Times New Roman"/>
+            <w:color w:val="0000FF"/>
+            <w:sz w:val="24"/>
+            <w:szCs w:val="24"/>
+            <w:u w:val="single"/>
+          </w:rPr>
+          <w:t>(</w:t>
+        </w:r>
+        <w:r>
+          <w:rPr>
+            <w:rFonts w:ascii="Times New Roman" w:eastAsia="Times New Roman" w:hAnsi="Times New Roman" w:cs="Times New Roman"/>
+            <w:color w:val="0000FF"/>
+            <w:sz w:val="24"/>
+            <w:szCs w:val="24"/>
+            <w:u w:val="single"/>
+          </w:rPr>
+          <w:t>opens in a new tab)</w:t>
         </w:r>
       </w:hyperlink>
       <w:r>
@@ -11793,7 +11818,27 @@
             <w:szCs w:val="24"/>
             <w:u w:val="single"/>
           </w:rPr>
-          <w:t>22 Data Science Applications and Examples(opens in a new tab)</w:t>
+          <w:t>22 Data Science Applications and</w:t>
+        </w:r>
+        <w:r>
+          <w:rPr>
+            <w:rFonts w:ascii="Times New Roman" w:eastAsia="Times New Roman" w:hAnsi="Times New Roman" w:cs="Times New Roman"/>
+            <w:color w:val="0000FF"/>
+            <w:sz w:val="24"/>
+            <w:szCs w:val="24"/>
+            <w:u w:val="single"/>
+          </w:rPr>
+          <w:t xml:space="preserve"> </w:t>
+        </w:r>
+        <w:r>
+          <w:rPr>
+            <w:rFonts w:ascii="Times New Roman" w:eastAsia="Times New Roman" w:hAnsi="Times New Roman" w:cs="Times New Roman"/>
+            <w:color w:val="0000FF"/>
+            <w:sz w:val="24"/>
+            <w:szCs w:val="24"/>
+            <w:u w:val="single"/>
+          </w:rPr>
+          <w:t>Examples(opens in a new tab)</w:t>
         </w:r>
       </w:hyperlink>
       <w:r>
@@ -12448,16 +12493,6 @@
           <w:szCs w:val="24"/>
         </w:rPr>
       </w:pPr>
-    </w:p>
-    <w:p>
-      <w:pPr>
-        <w:spacing w:before="100" w:beforeAutospacing="1" w:after="100" w:afterAutospacing="1" w:line="240" w:lineRule="auto"/>
-        <w:rPr>
-          <w:rFonts w:ascii="Times New Roman" w:eastAsia="Times New Roman" w:hAnsi="Times New Roman" w:cs="Times New Roman"/>
-          <w:sz w:val="24"/>
-          <w:szCs w:val="24"/>
-        </w:rPr>
-      </w:pPr>
       <w:r>
         <w:rPr>
           <w:rFonts w:ascii="Times New Roman" w:eastAsia="Times New Roman" w:hAnsi="Times New Roman" w:cs="Times New Roman"/>
@@ -12640,83 +12675,6 @@
         </w:rPr>
         <w:t>Great communicator with presentation skills</w:t>
       </w:r>
-    </w:p>
-    <w:p>
-      <w:pPr>
-        <w:spacing w:after="0" w:line="240" w:lineRule="auto"/>
-        <w:rPr>
-          <w:rFonts w:ascii="Times New Roman" w:eastAsia="Times New Roman" w:hAnsi="Times New Roman" w:cs="Times New Roman"/>
-          <w:noProof/>
-          <w:sz w:val="24"/>
-          <w:szCs w:val="24"/>
-        </w:rPr>
-      </w:pPr>
-    </w:p>
-    <w:p>
-      <w:pPr>
-        <w:spacing w:after="0" w:line="240" w:lineRule="auto"/>
-        <w:rPr>
-          <w:rFonts w:ascii="Times New Roman" w:eastAsia="Times New Roman" w:hAnsi="Times New Roman" w:cs="Times New Roman"/>
-          <w:noProof/>
-          <w:sz w:val="24"/>
-          <w:szCs w:val="24"/>
-        </w:rPr>
-      </w:pPr>
-    </w:p>
-    <w:p>
-      <w:pPr>
-        <w:spacing w:after="0" w:line="240" w:lineRule="auto"/>
-        <w:rPr>
-          <w:rFonts w:ascii="Times New Roman" w:eastAsia="Times New Roman" w:hAnsi="Times New Roman" w:cs="Times New Roman"/>
-          <w:noProof/>
-          <w:sz w:val="24"/>
-          <w:szCs w:val="24"/>
-        </w:rPr>
-      </w:pPr>
-    </w:p>
-    <w:p>
-      <w:pPr>
-        <w:spacing w:after="0" w:line="240" w:lineRule="auto"/>
-        <w:rPr>
-          <w:rFonts w:ascii="Times New Roman" w:eastAsia="Times New Roman" w:hAnsi="Times New Roman" w:cs="Times New Roman"/>
-          <w:noProof/>
-          <w:sz w:val="24"/>
-          <w:szCs w:val="24"/>
-        </w:rPr>
-      </w:pPr>
-    </w:p>
-    <w:p>
-      <w:pPr>
-        <w:spacing w:after="0" w:line="240" w:lineRule="auto"/>
-        <w:rPr>
-          <w:rFonts w:ascii="Times New Roman" w:eastAsia="Times New Roman" w:hAnsi="Times New Roman" w:cs="Times New Roman"/>
-          <w:noProof/>
-          <w:sz w:val="24"/>
-          <w:szCs w:val="24"/>
-        </w:rPr>
-      </w:pPr>
-    </w:p>
-    <w:p>
-      <w:pPr>
-        <w:spacing w:after="0" w:line="240" w:lineRule="auto"/>
-        <w:rPr>
-          <w:rFonts w:ascii="Times New Roman" w:eastAsia="Times New Roman" w:hAnsi="Times New Roman" w:cs="Times New Roman"/>
-          <w:noProof/>
-          <w:sz w:val="24"/>
-          <w:szCs w:val="24"/>
-        </w:rPr>
-      </w:pPr>
-    </w:p>
-    <w:p>
-      <w:pPr>
-        <w:spacing w:after="0" w:line="240" w:lineRule="auto"/>
-        <w:rPr>
-          <w:rFonts w:ascii="Times New Roman" w:eastAsia="Times New Roman" w:hAnsi="Times New Roman" w:cs="Times New Roman"/>
-          <w:noProof/>
-          <w:sz w:val="24"/>
-          <w:szCs w:val="24"/>
-        </w:rPr>
-      </w:pPr>
     </w:p>
     <w:p>
       <w:pPr>
@@ -12736,7 +12694,6 @@
           <w:sz w:val="36"/>
           <w:szCs w:val="36"/>
         </w:rPr>
-        <w:lastRenderedPageBreak/>
         <w:t>zhanna</w:t>
       </w:r>
       <w:r>
@@ -12839,6 +12796,7 @@
           <w:sz w:val="24"/>
           <w:szCs w:val="24"/>
         </w:rPr>
+        <w:lastRenderedPageBreak/>
         <w:t>Zhanna works with data from many sources. Depending on the project, she might travel or go into the field to collect data and measurements. The data can be unstructured or structured, if it has already been “wrangled”. </w:t>
       </w:r>
     </w:p>
@@ -13126,16 +13084,6 @@
           <w:szCs w:val="24"/>
         </w:rPr>
       </w:pPr>
-    </w:p>
-    <w:p>
-      <w:pPr>
-        <w:spacing w:before="100" w:beforeAutospacing="1" w:after="100" w:afterAutospacing="1" w:line="240" w:lineRule="auto"/>
-        <w:rPr>
-          <w:rFonts w:ascii="Times New Roman" w:eastAsia="Times New Roman" w:hAnsi="Times New Roman" w:cs="Times New Roman"/>
-          <w:sz w:val="24"/>
-          <w:szCs w:val="24"/>
-        </w:rPr>
-      </w:pPr>
       <w:r>
         <w:rPr>
           <w:rFonts w:ascii="Times New Roman" w:eastAsia="Times New Roman" w:hAnsi="Times New Roman" w:cs="Times New Roman"/>
@@ -13258,7 +13206,6 @@
           <w:sz w:val="24"/>
           <w:szCs w:val="24"/>
         </w:rPr>
-        <w:lastRenderedPageBreak/>
         <w:t>Tech savvy </w:t>
       </w:r>
     </w:p>
@@ -13327,110 +13274,44 @@
         </w:rPr>
         <w:t>Familiar with infrastructure architecture (IA</w:t>
       </w:r>
-    </w:p>
-    <w:p>
-      <w:pPr>
-        <w:spacing w:before="100" w:beforeAutospacing="1" w:after="100" w:afterAutospacing="1" w:line="240" w:lineRule="auto"/>
-        <w:ind w:left="360"/>
-        <w:rPr>
-          <w:rFonts w:ascii="Times New Roman" w:eastAsia="Times New Roman" w:hAnsi="Times New Roman" w:cs="Times New Roman"/>
-          <w:sz w:val="24"/>
-          <w:szCs w:val="24"/>
-        </w:rPr>
-      </w:pPr>
-    </w:p>
-    <w:p>
-      <w:pPr>
-        <w:rPr>
-          <w:rFonts w:ascii="Times New Roman" w:eastAsia="Times New Roman" w:hAnsi="Times New Roman" w:cs="Times New Roman"/>
-          <w:sz w:val="24"/>
-          <w:szCs w:val="24"/>
-        </w:rPr>
-      </w:pPr>
-      <w:r>
-        <w:rPr>
-          <w:noProof/>
-        </w:rPr>
-        <mc:AlternateContent>
-          <mc:Choice Requires="wps">
-            <w:drawing>
-              <wp:anchor distT="0" distB="0" distL="114300" distR="114300" simplePos="0" relativeHeight="251661312" behindDoc="0" locked="0" layoutInCell="1" allowOverlap="1" wp14:anchorId="3B41C0C0" wp14:editId="648C56BF">
-                <wp:simplePos x="0" y="0"/>
-                <wp:positionH relativeFrom="column">
-                  <wp:posOffset>171450</wp:posOffset>
-                </wp:positionH>
-                <wp:positionV relativeFrom="paragraph">
-                  <wp:posOffset>661035</wp:posOffset>
-                </wp:positionV>
-                <wp:extent cx="4114800" cy="2390775"/>
-                <wp:effectExtent l="0" t="0" r="0" b="9525"/>
-                <wp:wrapNone/>
-                <wp:docPr id="33" name="Oval 33"/>
-                <wp:cNvGraphicFramePr/>
-                <a:graphic xmlns:a="http://schemas.openxmlformats.org/drawingml/2006/main">
-                  <a:graphicData uri="http://schemas.microsoft.com/office/word/2010/wordprocessingShape">
-                    <wps:wsp>
-                      <wps:cNvSpPr/>
-                      <wps:spPr>
-                        <a:xfrm>
-                          <a:off x="0" y="0"/>
-                          <a:ext cx="4114800" cy="2390775"/>
-                        </a:xfrm>
-                        <a:prstGeom prst="ellipse">
-                          <a:avLst/>
-                        </a:prstGeom>
-                        <a:solidFill>
-                          <a:srgbClr val="FF0000"/>
-                        </a:solidFill>
-                        <a:ln>
-                          <a:noFill/>
-                        </a:ln>
-                      </wps:spPr>
-                      <wps:style>
-                        <a:lnRef idx="2">
-                          <a:schemeClr val="accent1">
-                            <a:shade val="50000"/>
-                          </a:schemeClr>
-                        </a:lnRef>
-                        <a:fillRef idx="1">
-                          <a:schemeClr val="accent1"/>
-                        </a:fillRef>
-                        <a:effectRef idx="0">
-                          <a:schemeClr val="accent1"/>
-                        </a:effectRef>
-                        <a:fontRef idx="minor">
-                          <a:schemeClr val="lt1"/>
-                        </a:fontRef>
-                      </wps:style>
-                      <wps:bodyPr rot="0" spcFirstLastPara="0" vertOverflow="overflow" horzOverflow="overflow" vert="horz" wrap="square" lIns="91440" tIns="45720" rIns="91440" bIns="45720" numCol="1" spcCol="0" rtlCol="0" fromWordArt="0" anchor="ctr" anchorCtr="0" forceAA="0" compatLnSpc="1">
-                        <a:prstTxWarp prst="textNoShape">
-                          <a:avLst/>
-                        </a:prstTxWarp>
-                        <a:noAutofit/>
-                      </wps:bodyPr>
-                    </wps:wsp>
-                  </a:graphicData>
-                </a:graphic>
-              </wp:anchor>
-            </w:drawing>
-          </mc:Choice>
-          <mc:Fallback>
-            <w:pict>
-              <v:oval w14:anchorId="4F64D7D5" id="Oval 33" o:spid="_x0000_s1026" style="position:absolute;margin-left:13.5pt;margin-top:52.05pt;width:324pt;height:188.25pt;z-index:251661312;visibility:visible;mso-wrap-style:square;mso-wrap-distance-left:9pt;mso-wrap-distance-top:0;mso-wrap-distance-right:9pt;mso-wrap-distance-bottom:0;mso-position-horizontal:absolute;mso-position-horizontal-relative:text;mso-position-vertical:absolute;mso-position-vertical-relative:text;v-text-anchor:middle" o:gfxdata="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" fillcolor="red" stroked="f" strokeweight="1pt">
-                <v:stroke joinstyle="miter"/>
-              </v:oval>
-            </w:pict>
-          </mc:Fallback>
-        </mc:AlternateContent>
-      </w:r>
-      <w:r>
-        <w:rPr>
-          <w:rFonts w:ascii="Times New Roman" w:eastAsia="Times New Roman" w:hAnsi="Times New Roman" w:cs="Times New Roman"/>
-          <w:sz w:val="24"/>
-          <w:szCs w:val="24"/>
-        </w:rPr>
-        <w:br w:type="page"/>
-      </w:r>
+      <w:r>
+        <w:rPr>
+          <w:rFonts w:ascii="Times New Roman" w:eastAsia="Times New Roman" w:hAnsi="Times New Roman" w:cs="Times New Roman"/>
+          <w:sz w:val="24"/>
+          <w:szCs w:val="24"/>
+        </w:rPr>
+        <w:t>)</w:t>
+      </w:r>
+    </w:p>
+    <w:p>
+      <w:pPr>
+        <w:spacing w:before="100" w:beforeAutospacing="1" w:after="100" w:afterAutospacing="1" w:line="240" w:lineRule="auto"/>
+        <w:rPr>
+          <w:rFonts w:ascii="Times New Roman" w:eastAsia="Times New Roman" w:hAnsi="Times New Roman" w:cs="Times New Roman"/>
+          <w:sz w:val="24"/>
+          <w:szCs w:val="24"/>
+        </w:rPr>
+      </w:pPr>
+    </w:p>
+    <w:p>
+      <w:pPr>
+        <w:spacing w:before="100" w:beforeAutospacing="1" w:after="100" w:afterAutospacing="1" w:line="240" w:lineRule="auto"/>
+        <w:rPr>
+          <w:rFonts w:ascii="Times New Roman" w:eastAsia="Times New Roman" w:hAnsi="Times New Roman" w:cs="Times New Roman"/>
+          <w:sz w:val="24"/>
+          <w:szCs w:val="24"/>
+        </w:rPr>
+      </w:pPr>
+    </w:p>
+    <w:p>
+      <w:pPr>
+        <w:spacing w:before="100" w:beforeAutospacing="1" w:after="100" w:afterAutospacing="1" w:line="240" w:lineRule="auto"/>
+        <w:rPr>
+          <w:rFonts w:ascii="Times New Roman" w:eastAsia="Times New Roman" w:hAnsi="Times New Roman" w:cs="Times New Roman"/>
+          <w:sz w:val="24"/>
+          <w:szCs w:val="24"/>
+        </w:rPr>
+      </w:pPr>
     </w:p>
     <w:p>
       <w:pPr>
@@ -13455,16 +13336,6 @@
         <w:lastRenderedPageBreak/>
         <w:t>Interesting notes</w:t>
       </w:r>
-    </w:p>
-    <w:p>
-      <w:pPr>
-        <w:spacing w:before="100" w:beforeAutospacing="1" w:after="100" w:afterAutospacing="1" w:line="240" w:lineRule="auto"/>
-        <w:rPr>
-          <w:rFonts w:ascii="Times New Roman" w:eastAsia="Times New Roman" w:hAnsi="Times New Roman" w:cs="Times New Roman"/>
-          <w:sz w:val="24"/>
-          <w:szCs w:val="24"/>
-        </w:rPr>
-      </w:pPr>
     </w:p>
     <w:p>
       <w:pPr>
@@ -13815,6 +13686,72 @@
     <w:p>
       <w:pPr>
         <w:spacing w:before="100" w:beforeAutospacing="1" w:after="100" w:afterAutospacing="1" w:line="240" w:lineRule="auto"/>
+        <w:ind w:left="360"/>
+        <w:rPr>
+          <w:rFonts w:ascii="Times New Roman" w:eastAsia="Times New Roman" w:hAnsi="Times New Roman" w:cs="Times New Roman"/>
+          <w:sz w:val="24"/>
+          <w:szCs w:val="24"/>
+        </w:rPr>
+      </w:pPr>
+    </w:p>
+    <w:p>
+      <w:pPr>
+        <w:spacing w:before="100" w:beforeAutospacing="1" w:after="100" w:afterAutospacing="1" w:line="240" w:lineRule="auto"/>
+        <w:ind w:left="360"/>
+        <w:rPr>
+          <w:rFonts w:ascii="Times New Roman" w:eastAsia="Times New Roman" w:hAnsi="Times New Roman" w:cs="Times New Roman"/>
+          <w:sz w:val="24"/>
+          <w:szCs w:val="24"/>
+        </w:rPr>
+      </w:pPr>
+    </w:p>
+    <w:p>
+      <w:pPr>
+        <w:spacing w:before="100" w:beforeAutospacing="1" w:after="100" w:afterAutospacing="1" w:line="240" w:lineRule="auto"/>
+        <w:ind w:left="360"/>
+        <w:rPr>
+          <w:rFonts w:ascii="Times New Roman" w:eastAsia="Times New Roman" w:hAnsi="Times New Roman" w:cs="Times New Roman"/>
+          <w:sz w:val="24"/>
+          <w:szCs w:val="24"/>
+        </w:rPr>
+      </w:pPr>
+    </w:p>
+    <w:p>
+      <w:pPr>
+        <w:spacing w:before="100" w:beforeAutospacing="1" w:after="100" w:afterAutospacing="1" w:line="240" w:lineRule="auto"/>
+        <w:ind w:left="360"/>
+        <w:rPr>
+          <w:rFonts w:ascii="Times New Roman" w:eastAsia="Times New Roman" w:hAnsi="Times New Roman" w:cs="Times New Roman"/>
+          <w:sz w:val="24"/>
+          <w:szCs w:val="24"/>
+        </w:rPr>
+      </w:pPr>
+    </w:p>
+    <w:p>
+      <w:pPr>
+        <w:spacing w:before="100" w:beforeAutospacing="1" w:after="100" w:afterAutospacing="1" w:line="240" w:lineRule="auto"/>
+        <w:ind w:left="360"/>
+        <w:rPr>
+          <w:rFonts w:ascii="Times New Roman" w:eastAsia="Times New Roman" w:hAnsi="Times New Roman" w:cs="Times New Roman"/>
+          <w:sz w:val="24"/>
+          <w:szCs w:val="24"/>
+        </w:rPr>
+      </w:pPr>
+    </w:p>
+    <w:p>
+      <w:pPr>
+        <w:spacing w:before="100" w:beforeAutospacing="1" w:after="100" w:afterAutospacing="1" w:line="240" w:lineRule="auto"/>
+        <w:ind w:left="360"/>
+        <w:rPr>
+          <w:rFonts w:ascii="Times New Roman" w:eastAsia="Times New Roman" w:hAnsi="Times New Roman" w:cs="Times New Roman"/>
+          <w:sz w:val="24"/>
+          <w:szCs w:val="24"/>
+        </w:rPr>
+      </w:pPr>
+    </w:p>
+    <w:p>
+      <w:pPr>
+        <w:spacing w:before="100" w:beforeAutospacing="1" w:after="100" w:afterAutospacing="1" w:line="240" w:lineRule="auto"/>
         <w:outlineLvl w:val="0"/>
         <w:rPr>
           <w:rFonts w:ascii="Times New Roman" w:eastAsia="Times New Roman" w:hAnsi="Times New Roman" w:cs="Times New Roman"/>
@@ -13834,6 +13771,7 @@
           <w:sz w:val="48"/>
           <w:szCs w:val="48"/>
         </w:rPr>
+        <w:lastRenderedPageBreak/>
         <w:t>Key points to remember</w:t>
       </w:r>
     </w:p>
@@ -13916,7 +13854,6 @@
           <w:sz w:val="24"/>
           <w:szCs w:val="24"/>
         </w:rPr>
-        <w:lastRenderedPageBreak/>
         <w:t>Data scientists use methodologies that include processes or activities to perform to obtain results. The methodologies are scientific, so the key is that they are repeatable.</w:t>
       </w:r>
     </w:p>
@@ -14158,17 +14095,6 @@
     </w:p>
     <w:p>
       <w:pPr>
-        <w:spacing w:beforeAutospacing="1" w:after="0" w:afterAutospacing="1" w:line="240" w:lineRule="auto"/>
-        <w:ind w:left="360"/>
-        <w:rPr>
-          <w:rFonts w:ascii="Times New Roman" w:eastAsia="Times New Roman" w:hAnsi="Times New Roman" w:cs="Times New Roman"/>
-          <w:sz w:val="24"/>
-          <w:szCs w:val="24"/>
-        </w:rPr>
-      </w:pPr>
-    </w:p>
-    <w:p>
-      <w:pPr>
         <w:spacing w:before="100" w:beforeAutospacing="1" w:after="100" w:afterAutospacing="1" w:line="240" w:lineRule="auto"/>
         <w:ind w:left="720"/>
         <w:rPr>
@@ -14287,6 +14213,7 @@
           <w:sz w:val="24"/>
           <w:szCs w:val="24"/>
         </w:rPr>
+        <w:lastRenderedPageBreak/>
         <w:t>8</w:t>
       </w:r>
     </w:p>
@@ -14369,7 +14296,6 @@
           <w:sz w:val="24"/>
           <w:szCs w:val="24"/>
         </w:rPr>
-        <w:lastRenderedPageBreak/>
         <w:t>10</w:t>
       </w:r>
     </w:p>
@@ -20934,6 +20860,7 @@
     <w:lsdException w:name="HTML Sample" w:semiHidden="1" w:unhideWhenUsed="1"/>
     <w:lsdException w:name="HTML Typewriter" w:semiHidden="1" w:unhideWhenUsed="1"/>
     <w:lsdException w:name="HTML Variable" w:semiHidden="1" w:unhideWhenUsed="1"/>
+    <w:lsdException w:name="Normal Table" w:semiHidden="1" w:unhideWhenUsed="1"/>
     <w:lsdException w:name="annotation subject" w:semiHidden="1" w:unhideWhenUsed="1"/>
     <w:lsdException w:name="No List" w:semiHidden="1" w:unhideWhenUsed="1"/>
     <w:lsdException w:name="Outline List 1" w:semiHidden="1" w:unhideWhenUsed="1"/>
@@ -20976,8 +20903,11 @@
     <w:lsdException w:name="Table Contemporary" w:semiHidden="1" w:unhideWhenUsed="1"/>
     <w:lsdException w:name="Table Elegant" w:semiHidden="1" w:unhideWhenUsed="1"/>
     <w:lsdException w:name="Table Professional" w:semiHidden="1" w:unhideWhenUsed="1"/>
+    <w:lsdException w:name="Table Subtle 1" w:semiHidden="1" w:unhideWhenUsed="1"/>
     <w:lsdException w:name="Table Subtle 2" w:semiHidden="1" w:unhideWhenUsed="1"/>
     <w:lsdException w:name="Table Web 1" w:semiHidden="1" w:unhideWhenUsed="1"/>
+    <w:lsdException w:name="Table Web 2" w:semiHidden="1" w:unhideWhenUsed="1"/>
+    <w:lsdException w:name="Table Web 3" w:semiHidden="1" w:unhideWhenUsed="1"/>
     <w:lsdException w:name="Balloon Text" w:semiHidden="1" w:unhideWhenUsed="1"/>
     <w:lsdException w:name="Table Grid" w:uiPriority="39"/>
     <w:lsdException w:name="Table Theme" w:semiHidden="1" w:unhideWhenUsed="1"/>
